--- a/VisualStudio.docx
+++ b/VisualStudio.docx
@@ -1,6 +1,6 @@
 
 <file path=word/document.xml><?xml version="1.0" encoding="utf-8"?>
-<w:document xmlns:wpc="http://schemas.microsoft.com/office/word/2010/wordprocessingCanvas" xmlns:cx="http://schemas.microsoft.com/office/drawing/2014/chartex" xmlns:cx1="http://schemas.microsoft.com/office/drawing/2015/9/8/chartex" xmlns:cx2="http://schemas.microsoft.com/office/drawing/2015/10/21/chartex" xmlns:cx3="http://schemas.microsoft.com/office/drawing/2016/5/9/chartex" xmlns:cx4="http://schemas.microsoft.com/office/drawing/2016/5/10/chartex" xmlns:cx5="http://schemas.microsoft.com/office/drawing/2016/5/11/chartex" xmlns:cx6="http://schemas.microsoft.com/office/drawing/2016/5/12/chartex" xmlns:cx7="http://schemas.microsoft.com/office/drawing/2016/5/13/chartex" xmlns:cx8="http://schemas.microsoft.com/office/drawing/2016/5/14/chartex" xmlns:mc="http://schemas.openxmlformats.org/markup-compatibility/2006" xmlns:aink="http://schemas.microsoft.com/office/drawing/2016/ink" xmlns:am3d="http://schemas.microsoft.com/office/drawing/2017/model3d" xmlns:o="urn:schemas-microsoft-com:office:office" xmlns:r="http://schemas.openxmlformats.org/officeDocument/2006/relationships" xmlns:m="http://schemas.openxmlformats.org/officeDocument/2006/math" xmlns:v="urn:schemas-microsoft-com:vml" xmlns:wp14="http://schemas.microsoft.com/office/word/2010/wordprocessingDrawing" xmlns:wp="http://schemas.openxmlformats.org/drawingml/2006/wordprocessingDrawing" xmlns:w10="urn:schemas-microsoft-com:office:word" xmlns:w="http://schemas.openxmlformats.org/wordprocessingml/2006/main" xmlns:w14="http://schemas.microsoft.com/office/word/2010/wordml" xmlns:w15="http://schemas.microsoft.com/office/word/2012/wordml" xmlns:w16cex="http://schemas.microsoft.com/office/word/2018/wordml/cex" xmlns:w16cid="http://schemas.microsoft.com/office/word/2016/wordml/cid" xmlns:w16="http://schemas.microsoft.com/office/word/2018/wordml" xmlns:w16sdtdh="http://schemas.microsoft.com/office/word/2020/wordml/sdtdatahash" xmlns:w16se="http://schemas.microsoft.com/office/word/2015/wordml/symex" xmlns:wpg="http://schemas.microsoft.com/office/word/2010/wordprocessingGroup" xmlns:wpi="http://schemas.microsoft.com/office/word/2010/wordprocessingInk" xmlns:wne="http://schemas.microsoft.com/office/word/2006/wordml" xmlns:wps="http://schemas.microsoft.com/office/word/2010/wordprocessingShape" mc:Ignorable="w14 w15 w16se w16cid w16 w16cex w16sdtdh wp14">
+<w:document xmlns:wpc="http://schemas.microsoft.com/office/word/2010/wordprocessingCanvas" xmlns:cx="http://schemas.microsoft.com/office/drawing/2014/chartex" xmlns:cx1="http://schemas.microsoft.com/office/drawing/2015/9/8/chartex" xmlns:mc="http://schemas.openxmlformats.org/markup-compatibility/2006" xmlns:o="urn:schemas-microsoft-com:office:office" xmlns:r="http://schemas.openxmlformats.org/officeDocument/2006/relationships" xmlns:m="http://schemas.openxmlformats.org/officeDocument/2006/math" xmlns:v="urn:schemas-microsoft-com:vml" xmlns:wp14="http://schemas.microsoft.com/office/word/2010/wordprocessingDrawing" xmlns:wp="http://schemas.openxmlformats.org/drawingml/2006/wordprocessingDrawing" xmlns:w10="urn:schemas-microsoft-com:office:word" xmlns:w="http://schemas.openxmlformats.org/wordprocessingml/2006/main" xmlns:w14="http://schemas.microsoft.com/office/word/2010/wordml" xmlns:w15="http://schemas.microsoft.com/office/word/2012/wordml" xmlns:w16se="http://schemas.microsoft.com/office/word/2015/wordml/symex" xmlns:wpg="http://schemas.microsoft.com/office/word/2010/wordprocessingGroup" xmlns:wpi="http://schemas.microsoft.com/office/word/2010/wordprocessingInk" xmlns:wne="http://schemas.microsoft.com/office/word/2006/wordml" xmlns:wps="http://schemas.microsoft.com/office/word/2010/wordprocessingShape" mc:Ignorable="w14 w15 w16se wp14">
   <w:body>
     <w:p>
       <w:r>
@@ -20,11 +20,11 @@
         <w:t xml:space="preserve"> aus dem Englischen „C sharp“) ist eine von Microsoft </w:t>
       </w:r>
       <w:r>
-        <w:t xml:space="preserve">entwickelte Programmiersprache. Sie wurde </w:t>
+        <w:t xml:space="preserve">entwickelte Programmiersprache. Sie wurde zu </w:t>
       </w:r>
       <w:proofErr w:type="gramStart"/>
       <w:r>
-        <w:t>zu einen großen Teil</w:t>
+        <w:t>einen großen Teil</w:t>
       </w:r>
       <w:proofErr w:type="gramEnd"/>
       <w:r>
@@ -53,7 +53,137 @@
         <w:t>Visual Studio</w:t>
       </w:r>
     </w:p>
-    <w:p/>
+    <w:p>
+      <w:r>
+        <w:t xml:space="preserve">Microsoft Visual </w:t>
+      </w:r>
+      <w:r>
+        <w:t>Studio ist eine von Microsoft zur Verfügung gestellte Entwicklungsumgebung (IDE – „</w:t>
+      </w:r>
+      <w:proofErr w:type="spellStart"/>
+      <w:r>
+        <w:t>integrated</w:t>
+      </w:r>
+      <w:proofErr w:type="spellEnd"/>
+      <w:r>
+        <w:t xml:space="preserve"> Development Environment“, „Integrierte Entwicklungsumgebung), welche für die Entwicklung von Desktop-Anwendungen, Web Apps und Web Services verwendet wird. Es werden </w:t>
+      </w:r>
+      <w:r>
+        <w:t xml:space="preserve">36 verschiedene Programmiersprachen, darunter auch </w:t>
+      </w:r>
+      <w:proofErr w:type="gramStart"/>
+      <w:r>
+        <w:t>C# ,</w:t>
+      </w:r>
+      <w:proofErr w:type="gramEnd"/>
+      <w:r>
+        <w:t xml:space="preserve"> welche wir für unsere Diplomarbeit aufgrund der Kompatibilität mit </w:t>
+      </w:r>
+      <w:proofErr w:type="spellStart"/>
+      <w:r>
+        <w:t>Unity</w:t>
+      </w:r>
+      <w:proofErr w:type="spellEnd"/>
+      <w:r>
+        <w:t xml:space="preserve"> verwendet haben. Visual Studio wird als eine sehr benutzerfreundliche Entwicklungsumgebung angesehen, aufgrund der hohen Anzahl von unterstützten Funktionen. Die IDE verfügt über einen Code Editor, welcher über Syntax-</w:t>
+      </w:r>
+      <w:proofErr w:type="spellStart"/>
+      <w:r>
+        <w:t>Highlighting</w:t>
+      </w:r>
+      <w:proofErr w:type="spellEnd"/>
+      <w:r>
+        <w:t xml:space="preserve">, Code-Vervollständigung und IntelliSense verfügt. Darüber hinaus ist in Visual Studio ein Debugger </w:t>
+      </w:r>
+      <w:proofErr w:type="spellStart"/>
+      <w:r>
+        <w:t>inkuldiert</w:t>
+      </w:r>
+      <w:proofErr w:type="spellEnd"/>
+      <w:r>
+        <w:t xml:space="preserve">, welcher nicht nur als </w:t>
+      </w:r>
+      <w:proofErr w:type="spellStart"/>
+      <w:r>
+        <w:t>source</w:t>
+      </w:r>
+      <w:proofErr w:type="spellEnd"/>
+      <w:r>
+        <w:t xml:space="preserve">-level </w:t>
+      </w:r>
+      <w:proofErr w:type="spellStart"/>
+      <w:r>
+        <w:t>Debuger</w:t>
+      </w:r>
+      <w:proofErr w:type="spellEnd"/>
+      <w:r>
+        <w:t xml:space="preserve"> verwendet werden kann, sondern auch als </w:t>
+      </w:r>
+      <w:proofErr w:type="spellStart"/>
+      <w:r>
+        <w:t>machine</w:t>
+      </w:r>
+      <w:proofErr w:type="spellEnd"/>
+      <w:r>
+        <w:t>-level Debugger nützlich ist.</w:t>
+      </w:r>
+      <w:r>
+        <w:t xml:space="preserve"> Visual Studio verfügt außerdem noch die Option eine Applikation direkt auf die </w:t>
+      </w:r>
+      <w:proofErr w:type="spellStart"/>
+      <w:r>
+        <w:t>HoloLens</w:t>
+      </w:r>
+      <w:proofErr w:type="spellEnd"/>
+      <w:r>
+        <w:t xml:space="preserve"> 2 zu </w:t>
+      </w:r>
+      <w:proofErr w:type="spellStart"/>
+      <w:r>
+        <w:rPr>
+          <w:lang w:val="de-AT"/>
+        </w:rPr>
+        <w:t>deployen</w:t>
+      </w:r>
+      <w:proofErr w:type="spellEnd"/>
+      <w:r>
+        <w:rPr>
+          <w:lang w:val="de-AT"/>
+        </w:rPr>
+        <w:t>.</w:t>
+      </w:r>
+      <w:r>
+        <w:rPr>
+          <w:lang w:val="de-AT"/>
+        </w:rPr>
+        <w:t xml:space="preserve"> </w:t>
+      </w:r>
+      <w:bookmarkStart w:id="0" w:name="_GoBack"/>
+      <w:bookmarkEnd w:id="0"/>
+      <w:r>
+        <w:t xml:space="preserve"> </w:t>
+      </w:r>
+    </w:p>
+    <w:p>
+      <w:r>
+        <w:t>https://docs.microsoft.com/en-us/windows/mixed-reality/develop/advanced-concepts/using-visual-studio?tabs=hl2</w:t>
+      </w:r>
+    </w:p>
+    <w:p>
+      <w:hyperlink r:id="rId4" w:history="1">
+        <w:r>
+          <w:rPr>
+            <w:rStyle w:val="Hyperlink"/>
+          </w:rPr>
+          <w:t>https://de.wikipedia.org/wiki/Visual_Studio</w:t>
+        </w:r>
+      </w:hyperlink>
+    </w:p>
+    <w:p>
+      <w:r>
+        <w:t>https://visualstudio.microsoft.com/de/vs/features/web/languages/</w:t>
+      </w:r>
+    </w:p>
     <w:sectPr>
       <w:pgSz w:w="11906" w:h="16838"/>
       <w:pgMar w:top="1417" w:right="1417" w:bottom="1134" w:left="1417" w:header="708" w:footer="708" w:gutter="0"/>
@@ -65,7 +195,7 @@
 </file>
 
 <file path=word/styles.xml><?xml version="1.0" encoding="utf-8"?>
-<w:styles xmlns:mc="http://schemas.openxmlformats.org/markup-compatibility/2006" xmlns:r="http://schemas.openxmlformats.org/officeDocument/2006/relationships" xmlns:w="http://schemas.openxmlformats.org/wordprocessingml/2006/main" xmlns:w14="http://schemas.microsoft.com/office/word/2010/wordml" xmlns:w15="http://schemas.microsoft.com/office/word/2012/wordml" xmlns:w16cex="http://schemas.microsoft.com/office/word/2018/wordml/cex" xmlns:w16cid="http://schemas.microsoft.com/office/word/2016/wordml/cid" xmlns:w16="http://schemas.microsoft.com/office/word/2018/wordml" xmlns:w16sdtdh="http://schemas.microsoft.com/office/word/2020/wordml/sdtdatahash" xmlns:w16se="http://schemas.microsoft.com/office/word/2015/wordml/symex" mc:Ignorable="w14 w15 w16se w16cid w16 w16cex w16sdtdh">
+<w:styles xmlns:mc="http://schemas.openxmlformats.org/markup-compatibility/2006" xmlns:r="http://schemas.openxmlformats.org/officeDocument/2006/relationships" xmlns:w="http://schemas.openxmlformats.org/wordprocessingml/2006/main" xmlns:w14="http://schemas.microsoft.com/office/word/2010/wordml" xmlns:w15="http://schemas.microsoft.com/office/word/2012/wordml" xmlns:w16se="http://schemas.microsoft.com/office/word/2015/wordml/symex" mc:Ignorable="w14 w15 w16se">
   <w:docDefaults>
     <w:rPrDefault>
       <w:rPr>
@@ -81,7 +211,7 @@
       </w:pPr>
     </w:pPrDefault>
   </w:docDefaults>
-  <w:latentStyles w:defLockedState="0" w:defUIPriority="99" w:defSemiHidden="0" w:defUnhideWhenUsed="0" w:defQFormat="0" w:count="376">
+  <w:latentStyles w:defLockedState="0" w:defUIPriority="99" w:defSemiHidden="0" w:defUnhideWhenUsed="0" w:defQFormat="0" w:count="371">
     <w:lsdException w:name="Normal" w:uiPriority="0" w:qFormat="1"/>
     <w:lsdException w:name="heading 1" w:uiPriority="9" w:qFormat="1"/>
     <w:lsdException w:name="heading 2" w:semiHidden="1" w:uiPriority="9" w:unhideWhenUsed="1" w:qFormat="1"/>
@@ -453,11 +583,6 @@
     <w:lsdException w:name="List Table 5 Dark Accent 6" w:uiPriority="50"/>
     <w:lsdException w:name="List Table 6 Colorful Accent 6" w:uiPriority="51"/>
     <w:lsdException w:name="List Table 7 Colorful Accent 6" w:uiPriority="52"/>
-    <w:lsdException w:name="Mention" w:semiHidden="1" w:unhideWhenUsed="1"/>
-    <w:lsdException w:name="Smart Hyperlink" w:semiHidden="1" w:unhideWhenUsed="1"/>
-    <w:lsdException w:name="Hashtag" w:semiHidden="1" w:unhideWhenUsed="1"/>
-    <w:lsdException w:name="Unresolved Mention" w:semiHidden="1" w:unhideWhenUsed="1"/>
-    <w:lsdException w:name="Smart Link" w:semiHidden="1" w:unhideWhenUsed="1"/>
   </w:latentStyles>
   <w:style w:type="paragraph" w:default="1" w:styleId="Standard">
     <w:name w:val="Normal"/>
@@ -489,6 +614,17 @@
     <w:uiPriority w:val="99"/>
     <w:semiHidden/>
     <w:unhideWhenUsed/>
+  </w:style>
+  <w:style w:type="character" w:styleId="Hyperlink">
+    <w:name w:val="Hyperlink"/>
+    <w:basedOn w:val="Absatz-Standardschriftart"/>
+    <w:uiPriority w:val="99"/>
+    <w:unhideWhenUsed/>
+    <w:rsid w:val="00790B9F"/>
+    <w:rPr>
+      <w:color w:val="0563C1" w:themeColor="hyperlink"/>
+      <w:u w:val="single"/>
+    </w:rPr>
   </w:style>
 </w:styles>
 </file>
